--- a/АКТ.docx
+++ b/АКТ.docx
@@ -140,9 +140,7 @@
           <w:t>Королёв</w:t>
         </w:r>
       </w:ins>
-      <w:bookmarkStart w:id="3" w:name="_GoBack"/>
-      <w:bookmarkEnd w:id="3"/>
-      <w:del w:id="4" w:author="Cyril Margorin" w:date="2018-10-15T19:02:00Z">
+      <w:del w:id="3" w:author="Cyril Margorin" w:date="2018-10-15T19:02:00Z">
         <w:r>
           <w:rPr>
             <w:rFonts w:ascii="Times New Roman" w:hAnsi="Times New Roman" w:cs="Times New Roman"/>
@@ -152,7 +150,7 @@
           <w:delText>«</w:delText>
         </w:r>
       </w:del>
-      <w:ins w:id="5" w:author="Cyril Margorin" w:date="2018-10-15T19:02:00Z">
+      <w:ins w:id="4" w:author="Cyril Margorin" w:date="2018-10-15T19:02:00Z">
         <w:r>
           <w:rPr>
             <w:rFonts w:ascii="Times New Roman" w:hAnsi="Times New Roman" w:cs="Times New Roman"/>
@@ -341,7 +339,7 @@
         </w:rPr>
         <w:t>Маргорин Кирилл Олегович</w:t>
       </w:r>
-      <w:ins w:id="6" w:author="Cyril Margorin" w:date="2018-10-15T19:01:00Z">
+      <w:ins w:id="5" w:author="Cyril Margorin" w:date="2018-10-15T19:01:00Z">
         <w:r>
           <w:rPr>
             <w:rFonts w:ascii="Times New Roman" w:hAnsi="Times New Roman" w:cs="Times New Roman"/>
@@ -359,7 +357,7 @@
         </w:rPr>
         <w:t xml:space="preserve">(квартира </w:t>
       </w:r>
-      <w:del w:id="7" w:author="Cyril Margorin" w:date="2018-10-15T18:22:00Z">
+      <w:del w:id="6" w:author="Cyril Margorin" w:date="2018-10-15T18:22:00Z">
         <w:r>
           <w:rPr>
             <w:rFonts w:ascii="Times New Roman" w:hAnsi="Times New Roman" w:cs="Times New Roman"/>
@@ -369,7 +367,7 @@
           <w:delText>28</w:delText>
         </w:r>
       </w:del>
-      <w:ins w:id="8" w:author="Cyril Margorin" w:date="2018-10-15T18:22:00Z">
+      <w:ins w:id="7" w:author="Cyril Margorin" w:date="2018-10-15T18:22:00Z">
         <w:r>
           <w:rPr>
             <w:rFonts w:ascii="Times New Roman" w:hAnsi="Times New Roman" w:cs="Times New Roman"/>
@@ -761,7 +759,17 @@
           <w:sz w:val="24"/>
           <w:szCs w:val="24"/>
         </w:rPr>
-        <w:t>) штук прилагаются.</w:t>
+        <w:t>) шту</w:t>
+      </w:r>
+      <w:bookmarkStart w:id="8" w:name="_GoBack"/>
+      <w:bookmarkEnd w:id="8"/>
+      <w:r>
+        <w:rPr>
+          <w:rFonts w:ascii="Times New Roman" w:hAnsi="Times New Roman" w:cs="Times New Roman"/>
+          <w:sz w:val="24"/>
+          <w:szCs w:val="24"/>
+        </w:rPr>
+        <w:t>к прилагаются.</w:t>
       </w:r>
     </w:p>
     <w:p>
@@ -892,6 +900,16 @@
         <w:gridCol w:w="2551"/>
         <w:gridCol w:w="347"/>
         <w:gridCol w:w="1745"/>
+        <w:tblGridChange w:id="9">
+          <w:tblGrid>
+            <w:gridCol w:w="2235"/>
+            <w:gridCol w:w="2126"/>
+            <w:gridCol w:w="567"/>
+            <w:gridCol w:w="2551"/>
+            <w:gridCol w:w="347"/>
+            <w:gridCol w:w="1745"/>
+          </w:tblGrid>
+        </w:tblGridChange>
       </w:tblGrid>
       <w:tr>
         <w:tc>
@@ -1194,10 +1212,40 @@
         </w:tc>
       </w:tr>
       <w:tr>
+        <w:tblPrEx>
+          <w:tblW w:w="0" w:type="auto"/>
+          <w:tblBorders>
+            <w:top w:val="none" w:sz="0" w:space="0" w:color="auto"/>
+            <w:left w:val="none" w:sz="0" w:space="0" w:color="auto"/>
+            <w:bottom w:val="none" w:sz="0" w:space="0" w:color="auto"/>
+            <w:right w:val="none" w:sz="0" w:space="0" w:color="auto"/>
+            <w:insideH w:val="none" w:sz="0" w:space="0" w:color="auto"/>
+            <w:insideV w:val="none" w:sz="0" w:space="0" w:color="auto"/>
+          </w:tblBorders>
+          <w:tblPrExChange w:id="10" w:author="Cyril Margorin" w:date="2018-10-17T09:52:00Z">
+            <w:tblPrEx>
+              <w:tblW w:w="0" w:type="auto"/>
+              <w:tblBorders>
+                <w:top w:val="none" w:sz="0" w:space="0" w:color="auto"/>
+                <w:left w:val="none" w:sz="0" w:space="0" w:color="auto"/>
+                <w:bottom w:val="none" w:sz="0" w:space="0" w:color="auto"/>
+                <w:right w:val="none" w:sz="0" w:space="0" w:color="auto"/>
+                <w:insideH w:val="none" w:sz="0" w:space="0" w:color="auto"/>
+                <w:insideV w:val="none" w:sz="0" w:space="0" w:color="auto"/>
+              </w:tblBorders>
+            </w:tblPrEx>
+          </w:tblPrExChange>
+        </w:tblPrEx>
         <w:tc>
           <w:tcPr>
             <w:tcW w:w="2235" w:type="dxa"/>
             <w:vAlign w:val="bottom"/>
+            <w:tcPrChange w:id="11" w:author="Cyril Margorin" w:date="2018-10-17T09:52:00Z">
+              <w:tcPr>
+                <w:tcW w:w="2235" w:type="dxa"/>
+                <w:vAlign w:val="bottom"/>
+              </w:tcPr>
+            </w:tcPrChange>
           </w:tcPr>
           <w:p>
             <w:pPr>
@@ -1232,6 +1280,15 @@
               <w:top w:val="single" w:sz="4" w:space="0" w:color="auto"/>
               <w:bottom w:val="single" w:sz="4" w:space="0" w:color="auto"/>
             </w:tcBorders>
+            <w:tcPrChange w:id="12" w:author="Cyril Margorin" w:date="2018-10-17T09:52:00Z">
+              <w:tcPr>
+                <w:tcW w:w="2126" w:type="dxa"/>
+                <w:tcBorders>
+                  <w:top w:val="single" w:sz="4" w:space="0" w:color="auto"/>
+                  <w:bottom w:val="single" w:sz="4" w:space="0" w:color="auto"/>
+                </w:tcBorders>
+              </w:tcPr>
+            </w:tcPrChange>
           </w:tcPr>
           <w:p>
             <w:pPr>
@@ -1247,6 +1304,11 @@
         <w:tc>
           <w:tcPr>
             <w:tcW w:w="567" w:type="dxa"/>
+            <w:tcPrChange w:id="13" w:author="Cyril Margorin" w:date="2018-10-17T09:52:00Z">
+              <w:tcPr>
+                <w:tcW w:w="567" w:type="dxa"/>
+              </w:tcPr>
+            </w:tcPrChange>
           </w:tcPr>
           <w:p>
             <w:pPr>
@@ -1265,6 +1327,15 @@
               <w:top w:val="single" w:sz="4" w:space="0" w:color="auto"/>
               <w:bottom w:val="single" w:sz="4" w:space="0" w:color="auto"/>
             </w:tcBorders>
+            <w:tcPrChange w:id="14" w:author="Cyril Margorin" w:date="2018-10-17T09:52:00Z">
+              <w:tcPr>
+                <w:tcW w:w="2551" w:type="dxa"/>
+                <w:tcBorders>
+                  <w:top w:val="single" w:sz="4" w:space="0" w:color="auto"/>
+                  <w:bottom w:val="single" w:sz="4" w:space="0" w:color="auto"/>
+                </w:tcBorders>
+              </w:tcPr>
+            </w:tcPrChange>
           </w:tcPr>
           <w:p>
             <w:pPr>
@@ -1280,6 +1351,11 @@
         <w:tc>
           <w:tcPr>
             <w:tcW w:w="347" w:type="dxa"/>
+            <w:tcPrChange w:id="15" w:author="Cyril Margorin" w:date="2018-10-17T09:52:00Z">
+              <w:tcPr>
+                <w:tcW w:w="347" w:type="dxa"/>
+              </w:tcPr>
+            </w:tcPrChange>
           </w:tcPr>
           <w:p>
             <w:pPr>
@@ -1298,6 +1374,15 @@
               <w:top w:val="single" w:sz="4" w:space="0" w:color="auto"/>
               <w:bottom w:val="single" w:sz="4" w:space="0" w:color="auto"/>
             </w:tcBorders>
+            <w:tcPrChange w:id="16" w:author="Cyril Margorin" w:date="2018-10-17T09:52:00Z">
+              <w:tcPr>
+                <w:tcW w:w="1745" w:type="dxa"/>
+                <w:tcBorders>
+                  <w:top w:val="single" w:sz="4" w:space="0" w:color="auto"/>
+                  <w:bottom w:val="single" w:sz="4" w:space="0" w:color="auto"/>
+                </w:tcBorders>
+              </w:tcPr>
+            </w:tcPrChange>
           </w:tcPr>
           <w:p>
             <w:pPr>
@@ -1312,10 +1397,40 @@
         </w:tc>
       </w:tr>
       <w:tr>
+        <w:tblPrEx>
+          <w:tblW w:w="0" w:type="auto"/>
+          <w:tblBorders>
+            <w:top w:val="none" w:sz="0" w:space="0" w:color="auto"/>
+            <w:left w:val="none" w:sz="0" w:space="0" w:color="auto"/>
+            <w:bottom w:val="none" w:sz="0" w:space="0" w:color="auto"/>
+            <w:right w:val="none" w:sz="0" w:space="0" w:color="auto"/>
+            <w:insideH w:val="none" w:sz="0" w:space="0" w:color="auto"/>
+            <w:insideV w:val="none" w:sz="0" w:space="0" w:color="auto"/>
+          </w:tblBorders>
+          <w:tblPrExChange w:id="17" w:author="Cyril Margorin" w:date="2018-10-17T09:52:00Z">
+            <w:tblPrEx>
+              <w:tblW w:w="0" w:type="auto"/>
+              <w:tblBorders>
+                <w:top w:val="none" w:sz="0" w:space="0" w:color="auto"/>
+                <w:left w:val="none" w:sz="0" w:space="0" w:color="auto"/>
+                <w:bottom w:val="none" w:sz="0" w:space="0" w:color="auto"/>
+                <w:right w:val="none" w:sz="0" w:space="0" w:color="auto"/>
+                <w:insideH w:val="none" w:sz="0" w:space="0" w:color="auto"/>
+                <w:insideV w:val="none" w:sz="0" w:space="0" w:color="auto"/>
+              </w:tblBorders>
+            </w:tblPrEx>
+          </w:tblPrExChange>
+        </w:tblPrEx>
         <w:tc>
           <w:tcPr>
             <w:tcW w:w="2235" w:type="dxa"/>
             <w:vAlign w:val="bottom"/>
+            <w:tcPrChange w:id="18" w:author="Cyril Margorin" w:date="2018-10-17T09:52:00Z">
+              <w:tcPr>
+                <w:tcW w:w="2235" w:type="dxa"/>
+                <w:vAlign w:val="bottom"/>
+              </w:tcPr>
+            </w:tcPrChange>
           </w:tcPr>
           <w:p>
             <w:pPr>
@@ -1332,8 +1447,16 @@
             <w:tcW w:w="2126" w:type="dxa"/>
             <w:tcBorders>
               <w:top w:val="single" w:sz="4" w:space="0" w:color="auto"/>
-              <w:bottom w:val="single" w:sz="4" w:space="0" w:color="auto"/>
             </w:tcBorders>
+            <w:tcPrChange w:id="19" w:author="Cyril Margorin" w:date="2018-10-17T09:52:00Z">
+              <w:tcPr>
+                <w:tcW w:w="2126" w:type="dxa"/>
+                <w:tcBorders>
+                  <w:top w:val="single" w:sz="4" w:space="0" w:color="auto"/>
+                  <w:bottom w:val="single" w:sz="4" w:space="0" w:color="auto"/>
+                </w:tcBorders>
+              </w:tcPr>
+            </w:tcPrChange>
           </w:tcPr>
           <w:p>
             <w:pPr>
@@ -1349,6 +1472,11 @@
         <w:tc>
           <w:tcPr>
             <w:tcW w:w="567" w:type="dxa"/>
+            <w:tcPrChange w:id="20" w:author="Cyril Margorin" w:date="2018-10-17T09:52:00Z">
+              <w:tcPr>
+                <w:tcW w:w="567" w:type="dxa"/>
+              </w:tcPr>
+            </w:tcPrChange>
           </w:tcPr>
           <w:p>
             <w:pPr>
@@ -1367,6 +1495,15 @@
               <w:top w:val="single" w:sz="4" w:space="0" w:color="auto"/>
               <w:bottom w:val="single" w:sz="4" w:space="0" w:color="auto"/>
             </w:tcBorders>
+            <w:tcPrChange w:id="21" w:author="Cyril Margorin" w:date="2018-10-17T09:52:00Z">
+              <w:tcPr>
+                <w:tcW w:w="2551" w:type="dxa"/>
+                <w:tcBorders>
+                  <w:top w:val="single" w:sz="4" w:space="0" w:color="auto"/>
+                  <w:bottom w:val="single" w:sz="4" w:space="0" w:color="auto"/>
+                </w:tcBorders>
+              </w:tcPr>
+            </w:tcPrChange>
           </w:tcPr>
           <w:p>
             <w:pPr>
@@ -1382,6 +1519,11 @@
         <w:tc>
           <w:tcPr>
             <w:tcW w:w="347" w:type="dxa"/>
+            <w:tcPrChange w:id="22" w:author="Cyril Margorin" w:date="2018-10-17T09:52:00Z">
+              <w:tcPr>
+                <w:tcW w:w="347" w:type="dxa"/>
+              </w:tcPr>
+            </w:tcPrChange>
           </w:tcPr>
           <w:p>
             <w:pPr>
@@ -1400,6 +1542,15 @@
               <w:top w:val="single" w:sz="4" w:space="0" w:color="auto"/>
               <w:bottom w:val="single" w:sz="4" w:space="0" w:color="auto"/>
             </w:tcBorders>
+            <w:tcPrChange w:id="23" w:author="Cyril Margorin" w:date="2018-10-17T09:52:00Z">
+              <w:tcPr>
+                <w:tcW w:w="1745" w:type="dxa"/>
+                <w:tcBorders>
+                  <w:top w:val="single" w:sz="4" w:space="0" w:color="auto"/>
+                  <w:bottom w:val="single" w:sz="4" w:space="0" w:color="auto"/>
+                </w:tcBorders>
+              </w:tcPr>
+            </w:tcPrChange>
           </w:tcPr>
           <w:p>
             <w:pPr>

--- a/АКТ.docx
+++ b/АКТ.docx
@@ -1,6 +1,6 @@
 
 <file path=word/document.xml><?xml version="1.0" encoding="utf-8"?>
-<w:document xmlns:wpc="http://schemas.microsoft.com/office/word/2010/wordprocessingCanvas" xmlns:mc="http://schemas.openxmlformats.org/markup-compatibility/2006" xmlns:o="urn:schemas-microsoft-com:office:office" xmlns:r="http://schemas.openxmlformats.org/officeDocument/2006/relationships" xmlns:m="http://schemas.openxmlformats.org/officeDocument/2006/math" xmlns:v="urn:schemas-microsoft-com:vml" xmlns:wp14="http://schemas.microsoft.com/office/word/2010/wordprocessingDrawing" xmlns:wp="http://schemas.openxmlformats.org/drawingml/2006/wordprocessingDrawing" xmlns:w10="urn:schemas-microsoft-com:office:word" xmlns:w="http://schemas.openxmlformats.org/wordprocessingml/2006/main" xmlns:w14="http://schemas.microsoft.com/office/word/2010/wordml" xmlns:w15="http://schemas.microsoft.com/office/word/2012/wordml" xmlns:wpg="http://schemas.microsoft.com/office/word/2010/wordprocessingGroup" xmlns:wpi="http://schemas.microsoft.com/office/word/2010/wordprocessingInk" xmlns:wne="http://schemas.microsoft.com/office/word/2006/wordml" xmlns:wps="http://schemas.microsoft.com/office/word/2010/wordprocessingShape" mc:Ignorable="w14 w15 wp14">
+<w:document xmlns:wpc="http://schemas.microsoft.com/office/word/2010/wordprocessingCanvas" xmlns:cx="http://schemas.microsoft.com/office/drawing/2014/chartex" xmlns:cx1="http://schemas.microsoft.com/office/drawing/2015/9/8/chartex" xmlns:mc="http://schemas.openxmlformats.org/markup-compatibility/2006" xmlns:o="urn:schemas-microsoft-com:office:office" xmlns:r="http://schemas.openxmlformats.org/officeDocument/2006/relationships" xmlns:m="http://schemas.openxmlformats.org/officeDocument/2006/math" xmlns:v="urn:schemas-microsoft-com:vml" xmlns:wp14="http://schemas.microsoft.com/office/word/2010/wordprocessingDrawing" xmlns:wp="http://schemas.openxmlformats.org/drawingml/2006/wordprocessingDrawing" xmlns:w10="urn:schemas-microsoft-com:office:word" xmlns:w="http://schemas.openxmlformats.org/wordprocessingml/2006/main" xmlns:w14="http://schemas.microsoft.com/office/word/2010/wordml" xmlns:w15="http://schemas.microsoft.com/office/word/2012/wordml" xmlns:w16se="http://schemas.microsoft.com/office/word/2015/wordml/symex" xmlns:wpg="http://schemas.microsoft.com/office/word/2010/wordprocessingGroup" xmlns:wpi="http://schemas.microsoft.com/office/word/2010/wordprocessingInk" xmlns:wne="http://schemas.microsoft.com/office/word/2006/wordml" xmlns:wps="http://schemas.microsoft.com/office/word/2010/wordprocessingShape" mc:Ignorable="w14 w15 w16se wp14">
   <w:body>
     <w:p>
       <w:pPr>
@@ -12,6 +12,8 @@
           <w:szCs w:val="24"/>
         </w:rPr>
       </w:pPr>
+      <w:bookmarkStart w:id="0" w:name="_GoBack"/>
+      <w:bookmarkEnd w:id="0"/>
       <w:r>
         <w:rPr>
           <w:rFonts w:ascii="Times New Roman" w:hAnsi="Times New Roman" w:cs="Times New Roman"/>
@@ -92,9 +94,6 @@
           <w:sz w:val="24"/>
           <w:szCs w:val="24"/>
         </w:rPr>
-        <w:pPrChange w:id="0" w:author="Cyril Margorin" w:date="2018-10-15T19:01:00Z">
-          <w:pPr/>
-        </w:pPrChange>
       </w:pPr>
       <w:r>
         <w:rPr>
@@ -104,63 +103,23 @@
         </w:rPr>
         <w:t xml:space="preserve">город </w:t>
       </w:r>
-      <w:del w:id="1" w:author="Cyril Margorin" w:date="2018-10-15T19:00:00Z">
-        <w:r>
-          <w:rPr>
-            <w:rFonts w:ascii="Times New Roman" w:hAnsi="Times New Roman" w:cs="Times New Roman"/>
-            <w:sz w:val="24"/>
-            <w:szCs w:val="24"/>
-          </w:rPr>
-          <w:delText xml:space="preserve">Королёв                                   </w:delText>
-        </w:r>
-        <w:r>
-          <w:rPr>
-            <w:rFonts w:ascii="Times New Roman" w:hAnsi="Times New Roman" w:cs="Times New Roman"/>
-            <w:sz w:val="24"/>
-            <w:szCs w:val="24"/>
-          </w:rPr>
-          <w:delText xml:space="preserve">                         </w:delText>
-        </w:r>
-        <w:r>
-          <w:rPr>
-            <w:rFonts w:ascii="Times New Roman" w:hAnsi="Times New Roman" w:cs="Times New Roman"/>
-            <w:sz w:val="24"/>
-            <w:szCs w:val="24"/>
-          </w:rPr>
-          <w:delText xml:space="preserve">                               </w:delText>
-        </w:r>
-      </w:del>
-      <w:ins w:id="2" w:author="Cyril Margorin" w:date="2018-10-15T19:00:00Z">
-        <w:r>
-          <w:rPr>
-            <w:rFonts w:ascii="Times New Roman" w:hAnsi="Times New Roman" w:cs="Times New Roman"/>
-            <w:sz w:val="24"/>
-            <w:szCs w:val="24"/>
-          </w:rPr>
-          <w:t>Королёв</w:t>
-        </w:r>
-      </w:ins>
-      <w:del w:id="3" w:author="Cyril Margorin" w:date="2018-10-15T19:02:00Z">
-        <w:r>
-          <w:rPr>
-            <w:rFonts w:ascii="Times New Roman" w:hAnsi="Times New Roman" w:cs="Times New Roman"/>
-            <w:sz w:val="24"/>
-            <w:szCs w:val="24"/>
-          </w:rPr>
-          <w:delText>«</w:delText>
-        </w:r>
-      </w:del>
-      <w:ins w:id="4" w:author="Cyril Margorin" w:date="2018-10-15T19:02:00Z">
-        <w:r>
-          <w:rPr>
-            <w:rFonts w:ascii="Times New Roman" w:hAnsi="Times New Roman" w:cs="Times New Roman"/>
-            <w:sz w:val="24"/>
-            <w:szCs w:val="24"/>
-          </w:rPr>
-          <w:tab/>
-          <w:t xml:space="preserve"> «</w:t>
-        </w:r>
-      </w:ins>
+      <w:r>
+        <w:rPr>
+          <w:rFonts w:ascii="Times New Roman" w:hAnsi="Times New Roman" w:cs="Times New Roman"/>
+          <w:sz w:val="24"/>
+          <w:szCs w:val="24"/>
+        </w:rPr>
+        <w:t>Королёв</w:t>
+      </w:r>
+      <w:r>
+        <w:rPr>
+          <w:rFonts w:ascii="Times New Roman" w:hAnsi="Times New Roman" w:cs="Times New Roman"/>
+          <w:sz w:val="24"/>
+          <w:szCs w:val="24"/>
+        </w:rPr>
+        <w:tab/>
+        <w:t xml:space="preserve"> «</w:t>
+      </w:r>
       <w:r>
         <w:rPr>
           <w:rFonts w:ascii="Times New Roman" w:hAnsi="Times New Roman" w:cs="Times New Roman"/>
@@ -238,7 +197,7 @@
     </w:p>
     <w:p>
       <w:pPr>
-        <w:pStyle w:val="ListParagraph"/>
+        <w:pStyle w:val="a3"/>
         <w:numPr>
           <w:ilvl w:val="0"/>
           <w:numId w:val="1"/>
@@ -270,7 +229,7 @@
     </w:p>
     <w:p>
       <w:pPr>
-        <w:pStyle w:val="ListParagraph"/>
+        <w:pStyle w:val="a3"/>
         <w:numPr>
           <w:ilvl w:val="0"/>
           <w:numId w:val="1"/>
@@ -318,7 +277,7 @@
     </w:p>
     <w:p>
       <w:pPr>
-        <w:pStyle w:val="ListParagraph"/>
+        <w:pStyle w:val="a3"/>
         <w:numPr>
           <w:ilvl w:val="0"/>
           <w:numId w:val="1"/>
@@ -339,16 +298,14 @@
         </w:rPr>
         <w:t>Маргорин Кирилл Олегович</w:t>
       </w:r>
-      <w:ins w:id="5" w:author="Cyril Margorin" w:date="2018-10-15T19:01:00Z">
-        <w:r>
-          <w:rPr>
-            <w:rFonts w:ascii="Times New Roman" w:hAnsi="Times New Roman" w:cs="Times New Roman"/>
-            <w:sz w:val="24"/>
-            <w:szCs w:val="24"/>
-          </w:rPr>
-          <w:t xml:space="preserve"> </w:t>
-        </w:r>
-      </w:ins>
+      <w:r>
+        <w:rPr>
+          <w:rFonts w:ascii="Times New Roman" w:hAnsi="Times New Roman" w:cs="Times New Roman"/>
+          <w:sz w:val="24"/>
+          <w:szCs w:val="24"/>
+        </w:rPr>
+        <w:t xml:space="preserve"> </w:t>
+      </w:r>
       <w:r>
         <w:rPr>
           <w:rFonts w:ascii="Times New Roman" w:hAnsi="Times New Roman" w:cs="Times New Roman"/>
@@ -357,26 +314,14 @@
         </w:rPr>
         <w:t xml:space="preserve">(квартира </w:t>
       </w:r>
-      <w:del w:id="6" w:author="Cyril Margorin" w:date="2018-10-15T18:22:00Z">
-        <w:r>
-          <w:rPr>
-            <w:rFonts w:ascii="Times New Roman" w:hAnsi="Times New Roman" w:cs="Times New Roman"/>
-            <w:sz w:val="24"/>
-            <w:szCs w:val="24"/>
-          </w:rPr>
-          <w:delText>28</w:delText>
-        </w:r>
-      </w:del>
-      <w:ins w:id="7" w:author="Cyril Margorin" w:date="2018-10-15T18:22:00Z">
-        <w:r>
-          <w:rPr>
-            <w:rFonts w:ascii="Times New Roman" w:hAnsi="Times New Roman" w:cs="Times New Roman"/>
-            <w:sz w:val="24"/>
-            <w:szCs w:val="24"/>
-          </w:rPr>
-          <w:t>27</w:t>
-        </w:r>
-      </w:ins>
+      <w:r>
+        <w:rPr>
+          <w:rFonts w:ascii="Times New Roman" w:hAnsi="Times New Roman" w:cs="Times New Roman"/>
+          <w:sz w:val="24"/>
+          <w:szCs w:val="24"/>
+        </w:rPr>
+        <w:t>27</w:t>
+      </w:r>
       <w:r>
         <w:rPr>
           <w:rFonts w:ascii="Times New Roman" w:hAnsi="Times New Roman" w:cs="Times New Roman"/>
@@ -398,7 +343,7 @@
     </w:p>
     <w:p>
       <w:pPr>
-        <w:pStyle w:val="ListParagraph"/>
+        <w:pStyle w:val="a3"/>
         <w:spacing w:before="120" w:line="276" w:lineRule="auto"/>
         <w:ind w:left="0"/>
         <w:contextualSpacing w:val="0"/>
@@ -427,7 +372,7 @@
     </w:p>
     <w:p>
       <w:pPr>
-        <w:pStyle w:val="ListParagraph"/>
+        <w:pStyle w:val="a3"/>
         <w:numPr>
           <w:ilvl w:val="0"/>
           <w:numId w:val="2"/>
@@ -451,7 +396,7 @@
     </w:p>
     <w:p>
       <w:pPr>
-        <w:pStyle w:val="ListParagraph"/>
+        <w:pStyle w:val="a3"/>
         <w:numPr>
           <w:ilvl w:val="0"/>
           <w:numId w:val="2"/>
@@ -475,7 +420,7 @@
     </w:p>
     <w:p>
       <w:pPr>
-        <w:pStyle w:val="ListParagraph"/>
+        <w:pStyle w:val="a3"/>
         <w:numPr>
           <w:ilvl w:val="0"/>
           <w:numId w:val="2"/>
@@ -499,7 +444,7 @@
     </w:p>
     <w:p>
       <w:pPr>
-        <w:pStyle w:val="ListParagraph"/>
+        <w:pStyle w:val="a3"/>
         <w:numPr>
           <w:ilvl w:val="0"/>
           <w:numId w:val="2"/>
@@ -523,7 +468,7 @@
     </w:p>
     <w:p>
       <w:pPr>
-        <w:pStyle w:val="ListParagraph"/>
+        <w:pStyle w:val="a3"/>
         <w:numPr>
           <w:ilvl w:val="0"/>
           <w:numId w:val="2"/>
@@ -555,7 +500,7 @@
     </w:p>
     <w:p>
       <w:pPr>
-        <w:pStyle w:val="ListParagraph"/>
+        <w:pStyle w:val="a3"/>
         <w:spacing w:before="120"/>
         <w:ind w:left="0"/>
         <w:contextualSpacing w:val="0"/>
@@ -640,7 +585,7 @@
     </w:p>
     <w:p>
       <w:pPr>
-        <w:pStyle w:val="ListParagraph"/>
+        <w:pStyle w:val="a3"/>
         <w:spacing w:before="120"/>
         <w:ind w:left="0"/>
         <w:contextualSpacing w:val="0"/>
@@ -726,7 +671,7 @@
     </w:p>
     <w:p>
       <w:pPr>
-        <w:pStyle w:val="ListParagraph"/>
+        <w:pStyle w:val="a3"/>
         <w:spacing w:before="120"/>
         <w:ind w:left="0"/>
         <w:contextualSpacing w:val="0"/>
@@ -759,22 +704,12 @@
           <w:sz w:val="24"/>
           <w:szCs w:val="24"/>
         </w:rPr>
-        <w:t>) шту</w:t>
-      </w:r>
-      <w:bookmarkStart w:id="8" w:name="_GoBack"/>
-      <w:bookmarkEnd w:id="8"/>
-      <w:r>
-        <w:rPr>
-          <w:rFonts w:ascii="Times New Roman" w:hAnsi="Times New Roman" w:cs="Times New Roman"/>
-          <w:sz w:val="24"/>
-          <w:szCs w:val="24"/>
-        </w:rPr>
-        <w:t>к прилагаются.</w:t>
-      </w:r>
-    </w:p>
-    <w:p>
-      <w:pPr>
-        <w:pStyle w:val="ListParagraph"/>
+        <w:t>) штук прилагаются.</w:t>
+      </w:r>
+    </w:p>
+    <w:p>
+      <w:pPr>
+        <w:pStyle w:val="a3"/>
         <w:spacing w:before="120"/>
         <w:ind w:left="0"/>
         <w:contextualSpacing w:val="0"/>
@@ -788,7 +723,7 @@
     </w:p>
     <w:p>
       <w:pPr>
-        <w:pStyle w:val="ListParagraph"/>
+        <w:pStyle w:val="a3"/>
         <w:spacing w:before="120"/>
         <w:ind w:left="0"/>
         <w:contextualSpacing w:val="0"/>
@@ -811,7 +746,7 @@
     </w:p>
     <w:p>
       <w:pPr>
-        <w:pStyle w:val="ListParagraph"/>
+        <w:pStyle w:val="a3"/>
         <w:spacing w:before="120"/>
         <w:ind w:left="0"/>
         <w:contextualSpacing w:val="0"/>
@@ -832,7 +767,7 @@
     </w:p>
     <w:p>
       <w:pPr>
-        <w:pStyle w:val="ListParagraph"/>
+        <w:pStyle w:val="a3"/>
         <w:spacing w:before="120"/>
         <w:ind w:left="0"/>
         <w:contextualSpacing w:val="0"/>
@@ -881,7 +816,7 @@
     </w:p>
     <w:tbl>
       <w:tblPr>
-        <w:tblStyle w:val="TableGrid"/>
+        <w:tblStyle w:val="a4"/>
         <w:tblW w:w="0" w:type="auto"/>
         <w:tblBorders>
           <w:top w:val="none" w:sz="0" w:space="0" w:color="auto"/>
@@ -900,16 +835,6 @@
         <w:gridCol w:w="2551"/>
         <w:gridCol w:w="347"/>
         <w:gridCol w:w="1745"/>
-        <w:tblGridChange w:id="9">
-          <w:tblGrid>
-            <w:gridCol w:w="2235"/>
-            <w:gridCol w:w="2126"/>
-            <w:gridCol w:w="567"/>
-            <w:gridCol w:w="2551"/>
-            <w:gridCol w:w="347"/>
-            <w:gridCol w:w="1745"/>
-          </w:tblGrid>
-        </w:tblGridChange>
       </w:tblGrid>
       <w:tr>
         <w:tc>
@@ -1212,40 +1137,10 @@
         </w:tc>
       </w:tr>
       <w:tr>
-        <w:tblPrEx>
-          <w:tblW w:w="0" w:type="auto"/>
-          <w:tblBorders>
-            <w:top w:val="none" w:sz="0" w:space="0" w:color="auto"/>
-            <w:left w:val="none" w:sz="0" w:space="0" w:color="auto"/>
-            <w:bottom w:val="none" w:sz="0" w:space="0" w:color="auto"/>
-            <w:right w:val="none" w:sz="0" w:space="0" w:color="auto"/>
-            <w:insideH w:val="none" w:sz="0" w:space="0" w:color="auto"/>
-            <w:insideV w:val="none" w:sz="0" w:space="0" w:color="auto"/>
-          </w:tblBorders>
-          <w:tblPrExChange w:id="10" w:author="Cyril Margorin" w:date="2018-10-17T09:52:00Z">
-            <w:tblPrEx>
-              <w:tblW w:w="0" w:type="auto"/>
-              <w:tblBorders>
-                <w:top w:val="none" w:sz="0" w:space="0" w:color="auto"/>
-                <w:left w:val="none" w:sz="0" w:space="0" w:color="auto"/>
-                <w:bottom w:val="none" w:sz="0" w:space="0" w:color="auto"/>
-                <w:right w:val="none" w:sz="0" w:space="0" w:color="auto"/>
-                <w:insideH w:val="none" w:sz="0" w:space="0" w:color="auto"/>
-                <w:insideV w:val="none" w:sz="0" w:space="0" w:color="auto"/>
-              </w:tblBorders>
-            </w:tblPrEx>
-          </w:tblPrExChange>
-        </w:tblPrEx>
         <w:tc>
           <w:tcPr>
             <w:tcW w:w="2235" w:type="dxa"/>
             <w:vAlign w:val="bottom"/>
-            <w:tcPrChange w:id="11" w:author="Cyril Margorin" w:date="2018-10-17T09:52:00Z">
-              <w:tcPr>
-                <w:tcW w:w="2235" w:type="dxa"/>
-                <w:vAlign w:val="bottom"/>
-              </w:tcPr>
-            </w:tcPrChange>
           </w:tcPr>
           <w:p>
             <w:pPr>
@@ -1280,15 +1175,6 @@
               <w:top w:val="single" w:sz="4" w:space="0" w:color="auto"/>
               <w:bottom w:val="single" w:sz="4" w:space="0" w:color="auto"/>
             </w:tcBorders>
-            <w:tcPrChange w:id="12" w:author="Cyril Margorin" w:date="2018-10-17T09:52:00Z">
-              <w:tcPr>
-                <w:tcW w:w="2126" w:type="dxa"/>
-                <w:tcBorders>
-                  <w:top w:val="single" w:sz="4" w:space="0" w:color="auto"/>
-                  <w:bottom w:val="single" w:sz="4" w:space="0" w:color="auto"/>
-                </w:tcBorders>
-              </w:tcPr>
-            </w:tcPrChange>
           </w:tcPr>
           <w:p>
             <w:pPr>
@@ -1304,11 +1190,6 @@
         <w:tc>
           <w:tcPr>
             <w:tcW w:w="567" w:type="dxa"/>
-            <w:tcPrChange w:id="13" w:author="Cyril Margorin" w:date="2018-10-17T09:52:00Z">
-              <w:tcPr>
-                <w:tcW w:w="567" w:type="dxa"/>
-              </w:tcPr>
-            </w:tcPrChange>
           </w:tcPr>
           <w:p>
             <w:pPr>
@@ -1327,15 +1208,6 @@
               <w:top w:val="single" w:sz="4" w:space="0" w:color="auto"/>
               <w:bottom w:val="single" w:sz="4" w:space="0" w:color="auto"/>
             </w:tcBorders>
-            <w:tcPrChange w:id="14" w:author="Cyril Margorin" w:date="2018-10-17T09:52:00Z">
-              <w:tcPr>
-                <w:tcW w:w="2551" w:type="dxa"/>
-                <w:tcBorders>
-                  <w:top w:val="single" w:sz="4" w:space="0" w:color="auto"/>
-                  <w:bottom w:val="single" w:sz="4" w:space="0" w:color="auto"/>
-                </w:tcBorders>
-              </w:tcPr>
-            </w:tcPrChange>
           </w:tcPr>
           <w:p>
             <w:pPr>
@@ -1351,11 +1223,6 @@
         <w:tc>
           <w:tcPr>
             <w:tcW w:w="347" w:type="dxa"/>
-            <w:tcPrChange w:id="15" w:author="Cyril Margorin" w:date="2018-10-17T09:52:00Z">
-              <w:tcPr>
-                <w:tcW w:w="347" w:type="dxa"/>
-              </w:tcPr>
-            </w:tcPrChange>
           </w:tcPr>
           <w:p>
             <w:pPr>
@@ -1374,15 +1241,6 @@
               <w:top w:val="single" w:sz="4" w:space="0" w:color="auto"/>
               <w:bottom w:val="single" w:sz="4" w:space="0" w:color="auto"/>
             </w:tcBorders>
-            <w:tcPrChange w:id="16" w:author="Cyril Margorin" w:date="2018-10-17T09:52:00Z">
-              <w:tcPr>
-                <w:tcW w:w="1745" w:type="dxa"/>
-                <w:tcBorders>
-                  <w:top w:val="single" w:sz="4" w:space="0" w:color="auto"/>
-                  <w:bottom w:val="single" w:sz="4" w:space="0" w:color="auto"/>
-                </w:tcBorders>
-              </w:tcPr>
-            </w:tcPrChange>
           </w:tcPr>
           <w:p>
             <w:pPr>
@@ -1397,40 +1255,10 @@
         </w:tc>
       </w:tr>
       <w:tr>
-        <w:tblPrEx>
-          <w:tblW w:w="0" w:type="auto"/>
-          <w:tblBorders>
-            <w:top w:val="none" w:sz="0" w:space="0" w:color="auto"/>
-            <w:left w:val="none" w:sz="0" w:space="0" w:color="auto"/>
-            <w:bottom w:val="none" w:sz="0" w:space="0" w:color="auto"/>
-            <w:right w:val="none" w:sz="0" w:space="0" w:color="auto"/>
-            <w:insideH w:val="none" w:sz="0" w:space="0" w:color="auto"/>
-            <w:insideV w:val="none" w:sz="0" w:space="0" w:color="auto"/>
-          </w:tblBorders>
-          <w:tblPrExChange w:id="17" w:author="Cyril Margorin" w:date="2018-10-17T09:52:00Z">
-            <w:tblPrEx>
-              <w:tblW w:w="0" w:type="auto"/>
-              <w:tblBorders>
-                <w:top w:val="none" w:sz="0" w:space="0" w:color="auto"/>
-                <w:left w:val="none" w:sz="0" w:space="0" w:color="auto"/>
-                <w:bottom w:val="none" w:sz="0" w:space="0" w:color="auto"/>
-                <w:right w:val="none" w:sz="0" w:space="0" w:color="auto"/>
-                <w:insideH w:val="none" w:sz="0" w:space="0" w:color="auto"/>
-                <w:insideV w:val="none" w:sz="0" w:space="0" w:color="auto"/>
-              </w:tblBorders>
-            </w:tblPrEx>
-          </w:tblPrExChange>
-        </w:tblPrEx>
         <w:tc>
           <w:tcPr>
             <w:tcW w:w="2235" w:type="dxa"/>
             <w:vAlign w:val="bottom"/>
-            <w:tcPrChange w:id="18" w:author="Cyril Margorin" w:date="2018-10-17T09:52:00Z">
-              <w:tcPr>
-                <w:tcW w:w="2235" w:type="dxa"/>
-                <w:vAlign w:val="bottom"/>
-              </w:tcPr>
-            </w:tcPrChange>
           </w:tcPr>
           <w:p>
             <w:pPr>
@@ -1448,15 +1276,6 @@
             <w:tcBorders>
               <w:top w:val="single" w:sz="4" w:space="0" w:color="auto"/>
             </w:tcBorders>
-            <w:tcPrChange w:id="19" w:author="Cyril Margorin" w:date="2018-10-17T09:52:00Z">
-              <w:tcPr>
-                <w:tcW w:w="2126" w:type="dxa"/>
-                <w:tcBorders>
-                  <w:top w:val="single" w:sz="4" w:space="0" w:color="auto"/>
-                  <w:bottom w:val="single" w:sz="4" w:space="0" w:color="auto"/>
-                </w:tcBorders>
-              </w:tcPr>
-            </w:tcPrChange>
           </w:tcPr>
           <w:p>
             <w:pPr>
@@ -1472,11 +1291,6 @@
         <w:tc>
           <w:tcPr>
             <w:tcW w:w="567" w:type="dxa"/>
-            <w:tcPrChange w:id="20" w:author="Cyril Margorin" w:date="2018-10-17T09:52:00Z">
-              <w:tcPr>
-                <w:tcW w:w="567" w:type="dxa"/>
-              </w:tcPr>
-            </w:tcPrChange>
           </w:tcPr>
           <w:p>
             <w:pPr>
@@ -1495,15 +1309,6 @@
               <w:top w:val="single" w:sz="4" w:space="0" w:color="auto"/>
               <w:bottom w:val="single" w:sz="4" w:space="0" w:color="auto"/>
             </w:tcBorders>
-            <w:tcPrChange w:id="21" w:author="Cyril Margorin" w:date="2018-10-17T09:52:00Z">
-              <w:tcPr>
-                <w:tcW w:w="2551" w:type="dxa"/>
-                <w:tcBorders>
-                  <w:top w:val="single" w:sz="4" w:space="0" w:color="auto"/>
-                  <w:bottom w:val="single" w:sz="4" w:space="0" w:color="auto"/>
-                </w:tcBorders>
-              </w:tcPr>
-            </w:tcPrChange>
           </w:tcPr>
           <w:p>
             <w:pPr>
@@ -1519,11 +1324,6 @@
         <w:tc>
           <w:tcPr>
             <w:tcW w:w="347" w:type="dxa"/>
-            <w:tcPrChange w:id="22" w:author="Cyril Margorin" w:date="2018-10-17T09:52:00Z">
-              <w:tcPr>
-                <w:tcW w:w="347" w:type="dxa"/>
-              </w:tcPr>
-            </w:tcPrChange>
           </w:tcPr>
           <w:p>
             <w:pPr>
@@ -1542,15 +1342,6 @@
               <w:top w:val="single" w:sz="4" w:space="0" w:color="auto"/>
               <w:bottom w:val="single" w:sz="4" w:space="0" w:color="auto"/>
             </w:tcBorders>
-            <w:tcPrChange w:id="23" w:author="Cyril Margorin" w:date="2018-10-17T09:52:00Z">
-              <w:tcPr>
-                <w:tcW w:w="1745" w:type="dxa"/>
-                <w:tcBorders>
-                  <w:top w:val="single" w:sz="4" w:space="0" w:color="auto"/>
-                  <w:bottom w:val="single" w:sz="4" w:space="0" w:color="auto"/>
-                </w:tcBorders>
-              </w:tcPr>
-            </w:tcPrChange>
           </w:tcPr>
           <w:p>
             <w:pPr>
@@ -1669,7 +1460,7 @@
 </file>
 
 <file path=word/endnotes.xml><?xml version="1.0" encoding="utf-8"?>
-<w:endnotes xmlns:wpc="http://schemas.microsoft.com/office/word/2010/wordprocessingCanvas" xmlns:mc="http://schemas.openxmlformats.org/markup-compatibility/2006" xmlns:o="urn:schemas-microsoft-com:office:office" xmlns:r="http://schemas.openxmlformats.org/officeDocument/2006/relationships" xmlns:m="http://schemas.openxmlformats.org/officeDocument/2006/math" xmlns:v="urn:schemas-microsoft-com:vml" xmlns:wp14="http://schemas.microsoft.com/office/word/2010/wordprocessingDrawing" xmlns:wp="http://schemas.openxmlformats.org/drawingml/2006/wordprocessingDrawing" xmlns:w10="urn:schemas-microsoft-com:office:word" xmlns:w="http://schemas.openxmlformats.org/wordprocessingml/2006/main" xmlns:w14="http://schemas.microsoft.com/office/word/2010/wordml" xmlns:w15="http://schemas.microsoft.com/office/word/2012/wordml" xmlns:wpg="http://schemas.microsoft.com/office/word/2010/wordprocessingGroup" xmlns:wpi="http://schemas.microsoft.com/office/word/2010/wordprocessingInk" xmlns:wne="http://schemas.microsoft.com/office/word/2006/wordml" xmlns:wps="http://schemas.microsoft.com/office/word/2010/wordprocessingShape" mc:Ignorable="w14 w15 wp14">
+<w:endnotes xmlns:wpc="http://schemas.microsoft.com/office/word/2010/wordprocessingCanvas" xmlns:cx="http://schemas.microsoft.com/office/drawing/2014/chartex" xmlns:cx1="http://schemas.microsoft.com/office/drawing/2015/9/8/chartex" xmlns:mc="http://schemas.openxmlformats.org/markup-compatibility/2006" xmlns:o="urn:schemas-microsoft-com:office:office" xmlns:r="http://schemas.openxmlformats.org/officeDocument/2006/relationships" xmlns:m="http://schemas.openxmlformats.org/officeDocument/2006/math" xmlns:v="urn:schemas-microsoft-com:vml" xmlns:wp14="http://schemas.microsoft.com/office/word/2010/wordprocessingDrawing" xmlns:wp="http://schemas.openxmlformats.org/drawingml/2006/wordprocessingDrawing" xmlns:w10="urn:schemas-microsoft-com:office:word" xmlns:w="http://schemas.openxmlformats.org/wordprocessingml/2006/main" xmlns:w14="http://schemas.microsoft.com/office/word/2010/wordml" xmlns:w15="http://schemas.microsoft.com/office/word/2012/wordml" xmlns:w16se="http://schemas.microsoft.com/office/word/2015/wordml/symex" xmlns:wpg="http://schemas.microsoft.com/office/word/2010/wordprocessingGroup" xmlns:wpi="http://schemas.microsoft.com/office/word/2010/wordprocessingInk" xmlns:wne="http://schemas.microsoft.com/office/word/2006/wordml" xmlns:wps="http://schemas.microsoft.com/office/word/2010/wordprocessingShape" mc:Ignorable="w14 w15 w16se wp14">
   <w:endnote w:type="separator" w:id="-1">
     <w:p>
       <w:r>
@@ -1688,7 +1479,7 @@
 </file>
 
 <file path=word/footnotes.xml><?xml version="1.0" encoding="utf-8"?>
-<w:footnotes xmlns:wpc="http://schemas.microsoft.com/office/word/2010/wordprocessingCanvas" xmlns:mc="http://schemas.openxmlformats.org/markup-compatibility/2006" xmlns:o="urn:schemas-microsoft-com:office:office" xmlns:r="http://schemas.openxmlformats.org/officeDocument/2006/relationships" xmlns:m="http://schemas.openxmlformats.org/officeDocument/2006/math" xmlns:v="urn:schemas-microsoft-com:vml" xmlns:wp14="http://schemas.microsoft.com/office/word/2010/wordprocessingDrawing" xmlns:wp="http://schemas.openxmlformats.org/drawingml/2006/wordprocessingDrawing" xmlns:w10="urn:schemas-microsoft-com:office:word" xmlns:w="http://schemas.openxmlformats.org/wordprocessingml/2006/main" xmlns:w14="http://schemas.microsoft.com/office/word/2010/wordml" xmlns:w15="http://schemas.microsoft.com/office/word/2012/wordml" xmlns:wpg="http://schemas.microsoft.com/office/word/2010/wordprocessingGroup" xmlns:wpi="http://schemas.microsoft.com/office/word/2010/wordprocessingInk" xmlns:wne="http://schemas.microsoft.com/office/word/2006/wordml" xmlns:wps="http://schemas.microsoft.com/office/word/2010/wordprocessingShape" mc:Ignorable="w14 w15 wp14">
+<w:footnotes xmlns:wpc="http://schemas.microsoft.com/office/word/2010/wordprocessingCanvas" xmlns:cx="http://schemas.microsoft.com/office/drawing/2014/chartex" xmlns:cx1="http://schemas.microsoft.com/office/drawing/2015/9/8/chartex" xmlns:mc="http://schemas.openxmlformats.org/markup-compatibility/2006" xmlns:o="urn:schemas-microsoft-com:office:office" xmlns:r="http://schemas.openxmlformats.org/officeDocument/2006/relationships" xmlns:m="http://schemas.openxmlformats.org/officeDocument/2006/math" xmlns:v="urn:schemas-microsoft-com:vml" xmlns:wp14="http://schemas.microsoft.com/office/word/2010/wordprocessingDrawing" xmlns:wp="http://schemas.openxmlformats.org/drawingml/2006/wordprocessingDrawing" xmlns:w10="urn:schemas-microsoft-com:office:word" xmlns:w="http://schemas.openxmlformats.org/wordprocessingml/2006/main" xmlns:w14="http://schemas.microsoft.com/office/word/2010/wordml" xmlns:w15="http://schemas.microsoft.com/office/word/2012/wordml" xmlns:w16se="http://schemas.microsoft.com/office/word/2015/wordml/symex" xmlns:wpg="http://schemas.microsoft.com/office/word/2010/wordprocessingGroup" xmlns:wpi="http://schemas.microsoft.com/office/word/2010/wordprocessingInk" xmlns:wne="http://schemas.microsoft.com/office/word/2006/wordml" xmlns:wps="http://schemas.microsoft.com/office/word/2010/wordprocessingShape" mc:Ignorable="w14 w15 w16se wp14">
   <w:footnote w:type="separator" w:id="-1">
     <w:p>
       <w:r>
@@ -1707,7 +1498,7 @@
 </file>
 
 <file path=word/numbering.xml><?xml version="1.0" encoding="utf-8"?>
-<w:numbering xmlns:wpc="http://schemas.microsoft.com/office/word/2010/wordprocessingCanvas" xmlns:mc="http://schemas.openxmlformats.org/markup-compatibility/2006" xmlns:o="urn:schemas-microsoft-com:office:office" xmlns:r="http://schemas.openxmlformats.org/officeDocument/2006/relationships" xmlns:m="http://schemas.openxmlformats.org/officeDocument/2006/math" xmlns:v="urn:schemas-microsoft-com:vml" xmlns:wp14="http://schemas.microsoft.com/office/word/2010/wordprocessingDrawing" xmlns:wp="http://schemas.openxmlformats.org/drawingml/2006/wordprocessingDrawing" xmlns:w10="urn:schemas-microsoft-com:office:word" xmlns:w="http://schemas.openxmlformats.org/wordprocessingml/2006/main" xmlns:w14="http://schemas.microsoft.com/office/word/2010/wordml" xmlns:w15="http://schemas.microsoft.com/office/word/2012/wordml" xmlns:wpg="http://schemas.microsoft.com/office/word/2010/wordprocessingGroup" xmlns:wpi="http://schemas.microsoft.com/office/word/2010/wordprocessingInk" xmlns:wne="http://schemas.microsoft.com/office/word/2006/wordml" xmlns:wps="http://schemas.microsoft.com/office/word/2010/wordprocessingShape" mc:Ignorable="w14 w15 wp14">
+<w:numbering xmlns:wpc="http://schemas.microsoft.com/office/word/2010/wordprocessingCanvas" xmlns:cx="http://schemas.microsoft.com/office/drawing/2014/chartex" xmlns:cx1="http://schemas.microsoft.com/office/drawing/2015/9/8/chartex" xmlns:mc="http://schemas.openxmlformats.org/markup-compatibility/2006" xmlns:o="urn:schemas-microsoft-com:office:office" xmlns:r="http://schemas.openxmlformats.org/officeDocument/2006/relationships" xmlns:m="http://schemas.openxmlformats.org/officeDocument/2006/math" xmlns:v="urn:schemas-microsoft-com:vml" xmlns:wp14="http://schemas.microsoft.com/office/word/2010/wordprocessingDrawing" xmlns:wp="http://schemas.openxmlformats.org/drawingml/2006/wordprocessingDrawing" xmlns:w10="urn:schemas-microsoft-com:office:word" xmlns:w="http://schemas.openxmlformats.org/wordprocessingml/2006/main" xmlns:w14="http://schemas.microsoft.com/office/word/2010/wordml" xmlns:w15="http://schemas.microsoft.com/office/word/2012/wordml" xmlns:w16se="http://schemas.microsoft.com/office/word/2015/wordml/symex" xmlns:wpg="http://schemas.microsoft.com/office/word/2010/wordprocessingGroup" xmlns:wpi="http://schemas.microsoft.com/office/word/2010/wordprocessingInk" xmlns:wne="http://schemas.microsoft.com/office/word/2006/wordml" xmlns:wps="http://schemas.microsoft.com/office/word/2010/wordprocessingShape" mc:Ignorable="w14 w15 w16se wp14">
   <w:abstractNum w:abstractNumId="0" w15:restartNumberingAfterBreak="0">
     <w:nsid w:val="108D1144"/>
     <w:multiLevelType w:val="hybridMultilevel"/>
@@ -1895,16 +1686,8 @@
 </w:numbering>
 </file>
 
-<file path=word/people.xml><?xml version="1.0" encoding="utf-8"?>
-<w15:people xmlns:wpc="http://schemas.microsoft.com/office/word/2010/wordprocessingCanvas" xmlns:mc="http://schemas.openxmlformats.org/markup-compatibility/2006" xmlns:o="urn:schemas-microsoft-com:office:office" xmlns:r="http://schemas.openxmlformats.org/officeDocument/2006/relationships" xmlns:m="http://schemas.openxmlformats.org/officeDocument/2006/math" xmlns:v="urn:schemas-microsoft-com:vml" xmlns:wp14="http://schemas.microsoft.com/office/word/2010/wordprocessingDrawing" xmlns:wp="http://schemas.openxmlformats.org/drawingml/2006/wordprocessingDrawing" xmlns:w10="urn:schemas-microsoft-com:office:word" xmlns:w="http://schemas.openxmlformats.org/wordprocessingml/2006/main" xmlns:w14="http://schemas.microsoft.com/office/word/2010/wordml" xmlns:w15="http://schemas.microsoft.com/office/word/2012/wordml" xmlns:wpg="http://schemas.microsoft.com/office/word/2010/wordprocessingGroup" xmlns:wpi="http://schemas.microsoft.com/office/word/2010/wordprocessingInk" xmlns:wne="http://schemas.microsoft.com/office/word/2006/wordml" xmlns:wps="http://schemas.microsoft.com/office/word/2010/wordprocessingShape" mc:Ignorable="w14 w15 wp14">
-  <w15:person w15:author="Cyril Margorin">
-    <w15:presenceInfo w15:providerId="AD" w15:userId="S-1-5-21-489363504-3563589416-716771137-1168"/>
-  </w15:person>
-</w15:people>
-</file>
-
 <file path=word/styles.xml><?xml version="1.0" encoding="utf-8"?>
-<w:styles xmlns:mc="http://schemas.openxmlformats.org/markup-compatibility/2006" xmlns:r="http://schemas.openxmlformats.org/officeDocument/2006/relationships" xmlns:w="http://schemas.openxmlformats.org/wordprocessingml/2006/main" xmlns:w14="http://schemas.microsoft.com/office/word/2010/wordml" xmlns:w15="http://schemas.microsoft.com/office/word/2012/wordml" mc:Ignorable="w14 w15">
+<w:styles xmlns:mc="http://schemas.openxmlformats.org/markup-compatibility/2006" xmlns:r="http://schemas.openxmlformats.org/officeDocument/2006/relationships" xmlns:w="http://schemas.openxmlformats.org/wordprocessingml/2006/main" xmlns:w14="http://schemas.microsoft.com/office/word/2010/wordml" xmlns:w15="http://schemas.microsoft.com/office/word/2012/wordml" xmlns:w16se="http://schemas.microsoft.com/office/word/2015/wordml/symex" mc:Ignorable="w14 w15 w16se">
   <w:docDefaults>
     <w:rPrDefault>
       <w:rPr>
@@ -2289,18 +2072,18 @@
     <w:lsdException w:name="List Table 6 Colorful Accent 6" w:uiPriority="51"/>
     <w:lsdException w:name="List Table 7 Colorful Accent 6" w:uiPriority="52"/>
   </w:latentStyles>
-  <w:style w:type="paragraph" w:default="1" w:styleId="Normal">
+  <w:style w:type="paragraph" w:default="1" w:styleId="a">
     <w:name w:val="Normal"/>
     <w:qFormat/>
     <w:rsid w:val="00AF2B2D"/>
   </w:style>
-  <w:style w:type="character" w:default="1" w:styleId="DefaultParagraphFont">
+  <w:style w:type="character" w:default="1" w:styleId="a0">
     <w:name w:val="Default Paragraph Font"/>
     <w:uiPriority w:val="1"/>
     <w:semiHidden/>
     <w:unhideWhenUsed/>
   </w:style>
-  <w:style w:type="table" w:default="1" w:styleId="TableNormal">
+  <w:style w:type="table" w:default="1" w:styleId="a1">
     <w:name w:val="Normal Table"/>
     <w:uiPriority w:val="99"/>
     <w:semiHidden/>
@@ -2315,15 +2098,15 @@
       </w:tblCellMar>
     </w:tblPr>
   </w:style>
-  <w:style w:type="numbering" w:default="1" w:styleId="NoList">
+  <w:style w:type="numbering" w:default="1" w:styleId="a2">
     <w:name w:val="No List"/>
     <w:uiPriority w:val="99"/>
     <w:semiHidden/>
     <w:unhideWhenUsed/>
   </w:style>
-  <w:style w:type="paragraph" w:styleId="ListParagraph">
+  <w:style w:type="paragraph" w:styleId="a3">
     <w:name w:val="List Paragraph"/>
-    <w:basedOn w:val="Normal"/>
+    <w:basedOn w:val="a"/>
     <w:uiPriority w:val="34"/>
     <w:qFormat/>
     <w:rsid w:val="00691983"/>
@@ -2332,9 +2115,9 @@
       <w:contextualSpacing/>
     </w:pPr>
   </w:style>
-  <w:style w:type="table" w:styleId="TableGrid">
+  <w:style w:type="table" w:styleId="a4">
     <w:name w:val="Table Grid"/>
-    <w:basedOn w:val="TableNormal"/>
+    <w:basedOn w:val="a1"/>
     <w:uiPriority w:val="59"/>
     <w:rsid w:val="0004466D"/>
     <w:tblPr>
@@ -2348,10 +2131,10 @@
       </w:tblBorders>
     </w:tblPr>
   </w:style>
-  <w:style w:type="paragraph" w:styleId="Header">
+  <w:style w:type="paragraph" w:styleId="a5">
     <w:name w:val="header"/>
-    <w:basedOn w:val="Normal"/>
-    <w:link w:val="HeaderChar"/>
+    <w:basedOn w:val="a"/>
+    <w:link w:val="a6"/>
     <w:uiPriority w:val="99"/>
     <w:unhideWhenUsed/>
     <w:rsid w:val="009E6EF7"/>
@@ -2362,17 +2145,17 @@
       </w:tabs>
     </w:pPr>
   </w:style>
-  <w:style w:type="character" w:customStyle="1" w:styleId="HeaderChar">
-    <w:name w:val="Header Char"/>
-    <w:basedOn w:val="DefaultParagraphFont"/>
-    <w:link w:val="Header"/>
+  <w:style w:type="character" w:customStyle="1" w:styleId="a6">
+    <w:name w:val="Верхний колонтитул Знак"/>
+    <w:basedOn w:val="a0"/>
+    <w:link w:val="a5"/>
     <w:uiPriority w:val="99"/>
     <w:rsid w:val="009E6EF7"/>
   </w:style>
-  <w:style w:type="paragraph" w:styleId="Footer">
+  <w:style w:type="paragraph" w:styleId="a7">
     <w:name w:val="footer"/>
-    <w:basedOn w:val="Normal"/>
-    <w:link w:val="FooterChar"/>
+    <w:basedOn w:val="a"/>
+    <w:link w:val="a8"/>
     <w:uiPriority w:val="99"/>
     <w:unhideWhenUsed/>
     <w:rsid w:val="009E6EF7"/>
@@ -2383,12 +2166,39 @@
       </w:tabs>
     </w:pPr>
   </w:style>
-  <w:style w:type="character" w:customStyle="1" w:styleId="FooterChar">
-    <w:name w:val="Footer Char"/>
-    <w:basedOn w:val="DefaultParagraphFont"/>
-    <w:link w:val="Footer"/>
+  <w:style w:type="character" w:customStyle="1" w:styleId="a8">
+    <w:name w:val="Нижний колонтитул Знак"/>
+    <w:basedOn w:val="a0"/>
+    <w:link w:val="a7"/>
     <w:uiPriority w:val="99"/>
     <w:rsid w:val="009E6EF7"/>
+  </w:style>
+  <w:style w:type="paragraph" w:styleId="a9">
+    <w:name w:val="Balloon Text"/>
+    <w:basedOn w:val="a"/>
+    <w:link w:val="aa"/>
+    <w:uiPriority w:val="99"/>
+    <w:semiHidden/>
+    <w:unhideWhenUsed/>
+    <w:rsid w:val="001E5181"/>
+    <w:rPr>
+      <w:rFonts w:ascii="Segoe UI" w:hAnsi="Segoe UI" w:cs="Segoe UI"/>
+      <w:sz w:val="18"/>
+      <w:szCs w:val="18"/>
+    </w:rPr>
+  </w:style>
+  <w:style w:type="character" w:customStyle="1" w:styleId="aa">
+    <w:name w:val="Текст выноски Знак"/>
+    <w:basedOn w:val="a0"/>
+    <w:link w:val="a9"/>
+    <w:uiPriority w:val="99"/>
+    <w:semiHidden/>
+    <w:rsid w:val="001E5181"/>
+    <w:rPr>
+      <w:rFonts w:ascii="Segoe UI" w:hAnsi="Segoe UI" w:cs="Segoe UI"/>
+      <w:sz w:val="18"/>
+      <w:szCs w:val="18"/>
+    </w:rPr>
   </w:style>
 </w:styles>
 </file>

--- a/АКТ.docx
+++ b/АКТ.docx
@@ -12,8 +12,6 @@
           <w:szCs w:val="24"/>
         </w:rPr>
       </w:pPr>
-      <w:bookmarkStart w:id="0" w:name="_GoBack"/>
-      <w:bookmarkEnd w:id="0"/>
       <w:r>
         <w:rPr>
           <w:rFonts w:ascii="Times New Roman" w:hAnsi="Times New Roman" w:cs="Times New Roman"/>
@@ -126,15 +124,7 @@
           <w:sz w:val="24"/>
           <w:szCs w:val="24"/>
         </w:rPr>
-        <w:t>1</w:t>
-      </w:r>
-      <w:r>
-        <w:rPr>
-          <w:rFonts w:ascii="Times New Roman" w:hAnsi="Times New Roman" w:cs="Times New Roman"/>
-          <w:sz w:val="24"/>
-          <w:szCs w:val="24"/>
-        </w:rPr>
-        <w:t>1</w:t>
+        <w:t>29</w:t>
       </w:r>
       <w:r>
         <w:rPr>
@@ -150,15 +140,31 @@
           <w:sz w:val="24"/>
           <w:szCs w:val="24"/>
         </w:rPr>
-        <w:t xml:space="preserve"> ноя</w:t>
-      </w:r>
-      <w:r>
-        <w:rPr>
-          <w:rFonts w:ascii="Times New Roman" w:hAnsi="Times New Roman" w:cs="Times New Roman"/>
-          <w:sz w:val="24"/>
-          <w:szCs w:val="24"/>
-        </w:rPr>
-        <w:t>бря 2018 года</w:t>
+        <w:t xml:space="preserve"> </w:t>
+      </w:r>
+      <w:r>
+        <w:rPr>
+          <w:rFonts w:ascii="Times New Roman" w:hAnsi="Times New Roman" w:cs="Times New Roman"/>
+          <w:sz w:val="24"/>
+          <w:szCs w:val="24"/>
+        </w:rPr>
+        <w:t>октября</w:t>
+      </w:r>
+      <w:r>
+        <w:rPr>
+          <w:rFonts w:ascii="Times New Roman" w:hAnsi="Times New Roman" w:cs="Times New Roman"/>
+          <w:sz w:val="24"/>
+          <w:szCs w:val="24"/>
+        </w:rPr>
+        <w:t xml:space="preserve"> </w:t>
+      </w:r>
+      <w:r>
+        <w:rPr>
+          <w:rFonts w:ascii="Times New Roman" w:hAnsi="Times New Roman" w:cs="Times New Roman"/>
+          <w:sz w:val="24"/>
+          <w:szCs w:val="24"/>
+        </w:rPr>
+        <w:t>2018 года</w:t>
       </w:r>
     </w:p>
     <w:p>
@@ -524,7 +530,15 @@
           <w:sz w:val="24"/>
           <w:szCs w:val="24"/>
         </w:rPr>
-        <w:t>фиксируют факт размещения «4</w:t>
+        <w:t>фиксируют факт размещения «</w:t>
+      </w:r>
+      <w:r>
+        <w:rPr>
+          <w:rFonts w:ascii="Times New Roman" w:hAnsi="Times New Roman" w:cs="Times New Roman"/>
+          <w:sz w:val="24"/>
+          <w:szCs w:val="24"/>
+        </w:rPr>
+        <w:t>29</w:t>
       </w:r>
       <w:r>
         <w:rPr>
@@ -540,15 +554,15 @@
           <w:sz w:val="24"/>
           <w:szCs w:val="24"/>
         </w:rPr>
-        <w:t>ноя</w:t>
-      </w:r>
-      <w:r>
-        <w:rPr>
-          <w:rFonts w:ascii="Times New Roman" w:hAnsi="Times New Roman" w:cs="Times New Roman"/>
-          <w:sz w:val="24"/>
-          <w:szCs w:val="24"/>
-        </w:rPr>
-        <w:t>бря 2018 года Сообщений о проведении внеочередного общего собрания собственников помещений многоквартирного дома, расположенного по адресу: Московская область, город Королёв, у</w:t>
+        <w:t>октября</w:t>
+      </w:r>
+      <w:r>
+        <w:rPr>
+          <w:rFonts w:ascii="Times New Roman" w:hAnsi="Times New Roman" w:cs="Times New Roman"/>
+          <w:sz w:val="24"/>
+          <w:szCs w:val="24"/>
+        </w:rPr>
+        <w:t xml:space="preserve"> 2018 года Сообщений о проведении внеочередного общего собрания собственников помещений многоквартирного дома, расположенного по адресу: Московская область, город Королёв, у</w:t>
       </w:r>
       <w:r>
         <w:rPr>
@@ -650,8 +664,18 @@
           <w:sz w:val="24"/>
           <w:szCs w:val="24"/>
         </w:rPr>
-        <w:t xml:space="preserve"> года по «18</w:t>
-      </w:r>
+        <w:t xml:space="preserve"> года по «</w:t>
+      </w:r>
+      <w:r>
+        <w:rPr>
+          <w:rFonts w:ascii="Times New Roman" w:hAnsi="Times New Roman" w:cs="Times New Roman"/>
+          <w:sz w:val="24"/>
+          <w:szCs w:val="24"/>
+        </w:rPr>
+        <w:t>25</w:t>
+      </w:r>
+      <w:bookmarkStart w:id="0" w:name="_GoBack"/>
+      <w:bookmarkEnd w:id="0"/>
       <w:r>
         <w:rPr>
           <w:rFonts w:ascii="Times New Roman" w:hAnsi="Times New Roman" w:cs="Times New Roman"/>
